--- a/Tools/assignment_maker/word/subjects/Networking and Security/AI3/task.docx
+++ b/Tools/assignment_maker/word/subjects/Networking and Security/AI3/task.docx
@@ -61,19 +61,8 @@
           <w:kern w:val="0"/>
           <w:lang w:eastAsia="en-AU"/>
         </w:rPr>
-        <w:t xml:space="preserve">solving a series of challenges on </w:t>
-      </w:r>
-      <w:proofErr w:type="spellStart"/>
-      <w:r>
-        <w:rPr>
-          <w:rFonts w:ascii="Segoe UI" w:hAnsi="Segoe UI" w:cs="Segoe UI"/>
-          <w:color w:val="24292F"/>
-          <w:kern w:val="0"/>
-          <w:lang w:eastAsia="en-AU"/>
-        </w:rPr>
-        <w:t>picoCTF</w:t>
-      </w:r>
-      <w:proofErr w:type="spellEnd"/>
+        <w:t>solving a series of challenges on picoCTF</w:t>
+      </w:r>
       <w:r>
         <w:rPr>
           <w:rFonts w:ascii="Segoe UI" w:hAnsi="Segoe UI" w:cs="Segoe UI"/>
@@ -108,27 +97,7 @@
           <w:kern w:val="0"/>
           <w:lang w:eastAsia="en-AU"/>
         </w:rPr>
-        <w:t xml:space="preserve"> and to highlight/market </w:t>
-      </w:r>
-      <w:proofErr w:type="gramStart"/>
-      <w:r>
-        <w:rPr>
-          <w:rFonts w:ascii="Segoe UI" w:hAnsi="Segoe UI" w:cs="Segoe UI"/>
-          <w:color w:val="24292F"/>
-          <w:kern w:val="0"/>
-          <w:lang w:eastAsia="en-AU"/>
-        </w:rPr>
-        <w:t>your</w:t>
-      </w:r>
-      <w:proofErr w:type="gramEnd"/>
-      <w:r>
-        <w:rPr>
-          <w:rFonts w:ascii="Segoe UI" w:hAnsi="Segoe UI" w:cs="Segoe UI"/>
-          <w:color w:val="24292F"/>
-          <w:kern w:val="0"/>
-          <w:lang w:eastAsia="en-AU"/>
-        </w:rPr>
-        <w:t xml:space="preserve"> learning to non-technical third parties</w:t>
+        <w:t xml:space="preserve"> and to highlight/market your learning to non-technical third parties</w:t>
       </w:r>
       <w:r>
         <w:rPr>
@@ -282,7 +251,6 @@
         </w:rPr>
         <w:t xml:space="preserve"> and </w:t>
       </w:r>
-      <w:proofErr w:type="spellStart"/>
       <w:r>
         <w:rPr>
           <w:rFonts w:ascii="Arial" w:hAnsi="Arial" w:cs="Arial"/>
@@ -292,7 +260,6 @@
         </w:rPr>
         <w:t>picobrowser</w:t>
       </w:r>
-      <w:proofErr w:type="spellEnd"/>
     </w:p>
     <w:p>
       <w:pPr>
@@ -327,27 +294,7 @@
           <w:kern w:val="0"/>
           <w:lang w:eastAsia="en-AU"/>
         </w:rPr>
-        <w:t xml:space="preserve">la </w:t>
-      </w:r>
-      <w:proofErr w:type="spellStart"/>
-      <w:r>
-        <w:rPr>
-          <w:rFonts w:ascii="Arial" w:hAnsi="Arial" w:cs="Arial"/>
-          <w:color w:val="24292F"/>
-          <w:kern w:val="0"/>
-          <w:lang w:eastAsia="en-AU"/>
-        </w:rPr>
-        <w:t>cifra</w:t>
-      </w:r>
-      <w:proofErr w:type="spellEnd"/>
-      <w:r>
-        <w:rPr>
-          <w:rFonts w:ascii="Arial" w:hAnsi="Arial" w:cs="Arial"/>
-          <w:color w:val="24292F"/>
-          <w:kern w:val="0"/>
-          <w:lang w:eastAsia="en-AU"/>
-        </w:rPr>
-        <w:t xml:space="preserve"> de</w:t>
+        <w:t>la cifra de</w:t>
       </w:r>
       <w:r>
         <w:rPr>
@@ -832,13 +779,8 @@
     </w:p>
     <w:p/>
     <w:p>
-      <w:proofErr w:type="gramStart"/>
-      <w:r>
-        <w:t>With this in mind, the</w:t>
-      </w:r>
-      <w:proofErr w:type="gramEnd"/>
-      <w:r>
-        <w:t xml:space="preserve"> lion's share of marks will focus on what you've learned in the project process, with the project itself being the journey and not the destination. </w:t>
+      <w:r>
+        <w:t xml:space="preserve">With this in mind, the lion's share of marks will focus on what you've learned in the project process, with the project itself being the journey and not the destination. </w:t>
       </w:r>
     </w:p>
     <w:p>
@@ -860,15 +802,7 @@
     </w:p>
     <w:p>
       <w:r>
-        <w:t xml:space="preserve">The journal responses will be asking questions </w:t>
-      </w:r>
-      <w:proofErr w:type="gramStart"/>
-      <w:r>
-        <w:t>similar to</w:t>
-      </w:r>
-      <w:proofErr w:type="gramEnd"/>
-      <w:r>
-        <w:t xml:space="preserve"> the questions below. They are used to prepare to look at your work and produce your Evidence Guide and Innovation Showcases. </w:t>
+        <w:t xml:space="preserve">The journal responses will be asking questions similar to the questions below. They are used to prepare to look at your work and produce your Evidence Guide and Innovation Showcases. </w:t>
       </w:r>
     </w:p>
     <w:p/>
@@ -925,7 +859,13 @@
         </w:numPr>
       </w:pPr>
       <w:r>
-        <w:t xml:space="preserve">What is Web Exploitation, and why is it essential for Network Administrators to understand? </w:t>
+        <w:t>What is Web Exploitation</w:t>
+      </w:r>
+      <w:r>
+        <w:t xml:space="preserve"> OR Digital Forensics</w:t>
+      </w:r>
+      <w:r>
+        <w:t xml:space="preserve">, and why is it essential for Network Administrators to understand? </w:t>
       </w:r>
     </w:p>
     <w:p>
@@ -937,7 +877,13 @@
         </w:numPr>
       </w:pPr>
       <w:r>
-        <w:t xml:space="preserve">What is Cryptography, and why is it beneficial for Technology professionals to understand? </w:t>
+        <w:t>What is Cryptography</w:t>
+      </w:r>
+      <w:r>
+        <w:t xml:space="preserve"> OR Reverse Engineering?</w:t>
+      </w:r>
+      <w:r>
+        <w:t xml:space="preserve">, and why is it beneficial for Technology professionals to understand? </w:t>
       </w:r>
     </w:p>
     <w:p>
@@ -949,13 +895,7 @@
         </w:numPr>
       </w:pPr>
       <w:r>
-        <w:t xml:space="preserve">What is </w:t>
-      </w:r>
-      <w:r>
-        <w:t>Reverse Engineering</w:t>
-      </w:r>
-      <w:r>
-        <w:t>, and why is it essential for Technology Professionals to understand?</w:t>
+        <w:t>What is Risk Assessment, and why is it essential for Network Administration and Security?</w:t>
       </w:r>
     </w:p>
     <w:p>
@@ -967,44 +907,6 @@
         </w:numPr>
       </w:pPr>
       <w:r>
-        <w:t xml:space="preserve">What </w:t>
-      </w:r>
-      <w:proofErr w:type="gramStart"/>
-      <w:r>
-        <w:t>is</w:t>
-      </w:r>
-      <w:proofErr w:type="gramEnd"/>
-      <w:r>
-        <w:t xml:space="preserve"> Digital </w:t>
-      </w:r>
-      <w:r>
-        <w:t>Forensics</w:t>
-      </w:r>
-      <w:r>
-        <w:t>, and how is it used in Network Administration?</w:t>
-      </w:r>
-    </w:p>
-    <w:p>
-      <w:pPr>
-        <w:pStyle w:val="ListParagraph"/>
-        <w:numPr>
-          <w:ilvl w:val="0"/>
-          <w:numId w:val="8"/>
-        </w:numPr>
-      </w:pPr>
-      <w:r>
-        <w:t>What skills, tools, or processes have you developed to use or support you in solving complex network/systems problems?</w:t>
-      </w:r>
-    </w:p>
-    <w:p>
-      <w:pPr>
-        <w:pStyle w:val="ListParagraph"/>
-        <w:numPr>
-          <w:ilvl w:val="0"/>
-          <w:numId w:val="8"/>
-        </w:numPr>
-      </w:pPr>
-      <w:r>
         <w:t xml:space="preserve">What management strategies did you use to keep yourself, or put yourself back on, track? How/why did this impact you? </w:t>
       </w:r>
     </w:p>
@@ -1122,7 +1024,6 @@
     <w:p/>
     <w:p>
       <w:r>
-        <w:lastRenderedPageBreak/>
         <w:t>Unlike the evidence guide, you do not need to respond to all the questions above</w:t>
       </w:r>
       <w:r>
@@ -1176,7 +1077,11 @@
         <w:t>"</w:t>
       </w:r>
       <w:r>
-        <w:t>How may your learning impact your understanding of Network Administration and Security?</w:t>
+        <w:t xml:space="preserve">How may your learning impact your understanding of Network </w:t>
+      </w:r>
+      <w:r>
+        <w:lastRenderedPageBreak/>
+        <w:t>Administration and Security?</w:t>
       </w:r>
       <w:r>
         <w:t>"</w:t>
